--- a/Docs/lives2d FrameWork.docx
+++ b/Docs/lives2d FrameWork.docx
@@ -5,6 +5,530 @@
     <w:p>
       <w:bookmarkStart w:id="0" w:name="_GoBack"/>
       <w:bookmarkEnd w:id="0"/>
+      <w:r>
+        <w:rPr>
+          <w:sz w:val="21"/>
+        </w:rPr>
+        <mc:AlternateContent>
+          <mc:Choice Requires="wps">
+            <w:drawing>
+              <wp:anchor distT="0" distB="0" distL="114300" distR="114300" simplePos="0" relativeHeight="251663360" behindDoc="0" locked="0" layoutInCell="1" allowOverlap="1">
+                <wp:simplePos x="0" y="0"/>
+                <wp:positionH relativeFrom="column">
+                  <wp:posOffset>1259205</wp:posOffset>
+                </wp:positionH>
+                <wp:positionV relativeFrom="paragraph">
+                  <wp:posOffset>6351905</wp:posOffset>
+                </wp:positionV>
+                <wp:extent cx="1363980" cy="784860"/>
+                <wp:effectExtent l="4445" t="4445" r="18415" b="18415"/>
+                <wp:wrapNone/>
+                <wp:docPr id="12" name=" 167"/>
+                <wp:cNvGraphicFramePr/>
+                <a:graphic xmlns:a="http://schemas.openxmlformats.org/drawingml/2006/main">
+                  <a:graphicData uri="http://schemas.microsoft.com/office/word/2010/wordprocessingShape">
+                    <wps:wsp>
+                      <wps:cNvSpPr/>
+                      <wps:spPr>
+                        <a:xfrm>
+                          <a:off x="0" y="0"/>
+                          <a:ext cx="1363980" cy="784860"/>
+                        </a:xfrm>
+                        <a:prstGeom prst="roundRect">
+                          <a:avLst/>
+                        </a:prstGeom>
+                      </wps:spPr>
+                      <wps:style>
+                        <a:lnRef idx="1">
+                          <a:schemeClr val="accent1"/>
+                        </a:lnRef>
+                        <a:fillRef idx="2">
+                          <a:schemeClr val="accent1"/>
+                        </a:fillRef>
+                        <a:effectRef idx="1">
+                          <a:schemeClr val="accent1"/>
+                        </a:effectRef>
+                        <a:fontRef idx="minor">
+                          <a:schemeClr val="dk1"/>
+                        </a:fontRef>
+                      </wps:style>
+                      <wps:txbx>
+                        <w:txbxContent>
+                          <w:p>
+                            <w:pPr>
+                              <w:jc w:val="center"/>
+                              <w:rPr>
+                                <w:rFonts w:hint="eastAsia"/>
+                                <w:color w:val="auto"/>
+                                <w:sz w:val="32"/>
+                                <w:szCs w:val="32"/>
+                                <w:lang w:val="en-US" w:eastAsia="zh-CN"/>
+                              </w:rPr>
+                            </w:pPr>
+                            <w:r>
+                              <w:rPr>
+                                <w:rFonts w:hint="eastAsia"/>
+                                <w:color w:val="auto"/>
+                                <w:sz w:val="32"/>
+                                <w:szCs w:val="32"/>
+                                <w:lang w:val="en-US" w:eastAsia="zh-CN"/>
+                              </w:rPr>
+                              <w:t>Win</w:t>
+                            </w:r>
+                          </w:p>
+                        </w:txbxContent>
+                      </wps:txbx>
+                      <wps:bodyPr anchor="ctr">
+                        <a:scene3d>
+                          <a:camera prst="orthographicFront"/>
+                          <a:lightRig rig="threePt" dir="t"/>
+                        </a:scene3d>
+                        <a:sp3d>
+                          <a:contourClr>
+                            <a:srgbClr val="FFFFFF"/>
+                          </a:contourClr>
+                        </a:sp3d>
+                      </wps:bodyPr>
+                    </wps:wsp>
+                  </a:graphicData>
+                </a:graphic>
+              </wp:anchor>
+            </w:drawing>
+          </mc:Choice>
+          <mc:Fallback>
+            <w:pict>
+              <v:roundrect id=" 167" o:spid="_x0000_s1026" o:spt="2" style="position:absolute;left:0pt;margin-left:99.15pt;margin-top:500.15pt;height:61.8pt;width:107.4pt;z-index:251663360;v-text-anchor:middle;mso-width-relative:page;mso-height-relative:page;" fillcolor="#B1CBE9 [3536]" filled="t" stroked="t" coordsize="21600,21600" arcsize="0.166666666666667" o:gfxdata="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">
+                <v:fill type="gradient" on="t" color2="#92B9E4 [3376]" colors="0f #B1CBE9;32768f #A3C1E5;65536f #92B9E4" focus="100%" focussize="0,0" rotate="t">
+                  <o:fill type="gradientUnscaled" v:ext="backwardCompatible"/>
+                </v:fill>
+                <v:stroke weight="0.5pt" color="#5B9BD5 [3204]" miterlimit="8" joinstyle="miter"/>
+                <v:imagedata o:title=""/>
+                <o:lock v:ext="edit" aspectratio="f"/>
+                <v:textbox>
+                  <w:txbxContent>
+                    <w:p>
+                      <w:pPr>
+                        <w:jc w:val="center"/>
+                        <w:rPr>
+                          <w:rFonts w:hint="eastAsia"/>
+                          <w:color w:val="auto"/>
+                          <w:sz w:val="32"/>
+                          <w:szCs w:val="32"/>
+                          <w:lang w:val="en-US" w:eastAsia="zh-CN"/>
+                        </w:rPr>
+                      </w:pPr>
+                      <w:r>
+                        <w:rPr>
+                          <w:rFonts w:hint="eastAsia"/>
+                          <w:color w:val="auto"/>
+                          <w:sz w:val="32"/>
+                          <w:szCs w:val="32"/>
+                          <w:lang w:val="en-US" w:eastAsia="zh-CN"/>
+                        </w:rPr>
+                        <w:t>Win</w:t>
+                      </w:r>
+                    </w:p>
+                  </w:txbxContent>
+                </v:textbox>
+              </v:roundrect>
+            </w:pict>
+          </mc:Fallback>
+        </mc:AlternateContent>
+      </w:r>
+      <w:r>
+        <w:rPr>
+          <w:sz w:val="21"/>
+        </w:rPr>
+        <mc:AlternateContent>
+          <mc:Choice Requires="wps">
+            <w:drawing>
+              <wp:anchor distT="0" distB="0" distL="114300" distR="114300" simplePos="0" relativeHeight="251661312" behindDoc="0" locked="0" layoutInCell="1" allowOverlap="1">
+                <wp:simplePos x="0" y="0"/>
+                <wp:positionH relativeFrom="column">
+                  <wp:posOffset>2865120</wp:posOffset>
+                </wp:positionH>
+                <wp:positionV relativeFrom="paragraph">
+                  <wp:posOffset>6351905</wp:posOffset>
+                </wp:positionV>
+                <wp:extent cx="1370965" cy="784860"/>
+                <wp:effectExtent l="4445" t="4445" r="11430" b="18415"/>
+                <wp:wrapNone/>
+                <wp:docPr id="11" name=" 167"/>
+                <wp:cNvGraphicFramePr/>
+                <a:graphic xmlns:a="http://schemas.openxmlformats.org/drawingml/2006/main">
+                  <a:graphicData uri="http://schemas.microsoft.com/office/word/2010/wordprocessingShape">
+                    <wps:wsp>
+                      <wps:cNvSpPr/>
+                      <wps:spPr>
+                        <a:xfrm>
+                          <a:off x="0" y="0"/>
+                          <a:ext cx="1370965" cy="784860"/>
+                        </a:xfrm>
+                        <a:prstGeom prst="roundRect">
+                          <a:avLst/>
+                        </a:prstGeom>
+                      </wps:spPr>
+                      <wps:style>
+                        <a:lnRef idx="1">
+                          <a:schemeClr val="accent1"/>
+                        </a:lnRef>
+                        <a:fillRef idx="2">
+                          <a:schemeClr val="accent1"/>
+                        </a:fillRef>
+                        <a:effectRef idx="1">
+                          <a:schemeClr val="accent1"/>
+                        </a:effectRef>
+                        <a:fontRef idx="minor">
+                          <a:schemeClr val="dk1"/>
+                        </a:fontRef>
+                      </wps:style>
+                      <wps:txbx>
+                        <w:txbxContent>
+                          <w:p>
+                            <w:pPr>
+                              <w:jc w:val="center"/>
+                              <w:rPr>
+                                <w:rFonts w:hint="eastAsia" w:eastAsiaTheme="minorEastAsia"/>
+                                <w:color w:val="auto"/>
+                                <w:sz w:val="32"/>
+                                <w:szCs w:val="32"/>
+                                <w:lang w:val="en-US" w:eastAsia="zh-CN"/>
+                              </w:rPr>
+                            </w:pPr>
+                            <w:r>
+                              <w:rPr>
+                                <w:rFonts w:hint="eastAsia"/>
+                                <w:color w:val="auto"/>
+                                <w:sz w:val="32"/>
+                                <w:szCs w:val="32"/>
+                                <w:lang w:val="en-US" w:eastAsia="zh-CN"/>
+                              </w:rPr>
+                              <w:t>iOS</w:t>
+                            </w:r>
+                          </w:p>
+                        </w:txbxContent>
+                      </wps:txbx>
+                      <wps:bodyPr anchor="ctr">
+                        <a:scene3d>
+                          <a:camera prst="orthographicFront"/>
+                          <a:lightRig rig="threePt" dir="t"/>
+                        </a:scene3d>
+                        <a:sp3d>
+                          <a:contourClr>
+                            <a:srgbClr val="FFFFFF"/>
+                          </a:contourClr>
+                        </a:sp3d>
+                      </wps:bodyPr>
+                    </wps:wsp>
+                  </a:graphicData>
+                </a:graphic>
+              </wp:anchor>
+            </w:drawing>
+          </mc:Choice>
+          <mc:Fallback>
+            <w:pict>
+              <v:roundrect id=" 167" o:spid="_x0000_s1026" o:spt="2" style="position:absolute;left:0pt;margin-left:225.6pt;margin-top:500.15pt;height:61.8pt;width:107.95pt;z-index:251661312;v-text-anchor:middle;mso-width-relative:page;mso-height-relative:page;" fillcolor="#B1CBE9 [3536]" filled="t" stroked="t" coordsize="21600,21600" arcsize="0.166666666666667" o:gfxdata="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">
+                <v:fill type="gradient" on="t" color2="#92B9E4 [3376]" colors="0f #B1CBE9;32768f #A3C1E5;65536f #92B9E4" focus="100%" focussize="0,0" rotate="t">
+                  <o:fill type="gradientUnscaled" v:ext="backwardCompatible"/>
+                </v:fill>
+                <v:stroke weight="0.5pt" color="#5B9BD5 [3204]" miterlimit="8" joinstyle="miter"/>
+                <v:imagedata o:title=""/>
+                <o:lock v:ext="edit" aspectratio="f"/>
+                <v:textbox>
+                  <w:txbxContent>
+                    <w:p>
+                      <w:pPr>
+                        <w:jc w:val="center"/>
+                        <w:rPr>
+                          <w:rFonts w:hint="eastAsia" w:eastAsiaTheme="minorEastAsia"/>
+                          <w:color w:val="auto"/>
+                          <w:sz w:val="32"/>
+                          <w:szCs w:val="32"/>
+                          <w:lang w:val="en-US" w:eastAsia="zh-CN"/>
+                        </w:rPr>
+                      </w:pPr>
+                      <w:r>
+                        <w:rPr>
+                          <w:rFonts w:hint="eastAsia"/>
+                          <w:color w:val="auto"/>
+                          <w:sz w:val="32"/>
+                          <w:szCs w:val="32"/>
+                          <w:lang w:val="en-US" w:eastAsia="zh-CN"/>
+                        </w:rPr>
+                        <w:t>iOS</w:t>
+                      </w:r>
+                    </w:p>
+                  </w:txbxContent>
+                </v:textbox>
+              </v:roundrect>
+            </w:pict>
+          </mc:Fallback>
+        </mc:AlternateContent>
+      </w:r>
+      <w:r>
+        <w:rPr>
+          <w:sz w:val="21"/>
+        </w:rPr>
+        <mc:AlternateContent>
+          <mc:Choice Requires="wps">
+            <w:drawing>
+              <wp:anchor distT="0" distB="0" distL="114300" distR="114300" simplePos="0" relativeHeight="261753856" behindDoc="0" locked="0" layoutInCell="1" allowOverlap="1">
+                <wp:simplePos x="0" y="0"/>
+                <wp:positionH relativeFrom="column">
+                  <wp:posOffset>-406400</wp:posOffset>
+                </wp:positionH>
+                <wp:positionV relativeFrom="paragraph">
+                  <wp:posOffset>6351905</wp:posOffset>
+                </wp:positionV>
+                <wp:extent cx="1386840" cy="784860"/>
+                <wp:effectExtent l="4445" t="4445" r="10795" b="18415"/>
+                <wp:wrapNone/>
+                <wp:docPr id="1" name=" 167"/>
+                <wp:cNvGraphicFramePr/>
+                <a:graphic xmlns:a="http://schemas.openxmlformats.org/drawingml/2006/main">
+                  <a:graphicData uri="http://schemas.microsoft.com/office/word/2010/wordprocessingShape">
+                    <wps:wsp>
+                      <wps:cNvSpPr/>
+                      <wps:spPr>
+                        <a:xfrm>
+                          <a:off x="0" y="0"/>
+                          <a:ext cx="1386840" cy="784860"/>
+                        </a:xfrm>
+                        <a:prstGeom prst="roundRect">
+                          <a:avLst/>
+                        </a:prstGeom>
+                      </wps:spPr>
+                      <wps:style>
+                        <a:lnRef idx="1">
+                          <a:schemeClr val="accent1"/>
+                        </a:lnRef>
+                        <a:fillRef idx="2">
+                          <a:schemeClr val="accent1"/>
+                        </a:fillRef>
+                        <a:effectRef idx="1">
+                          <a:schemeClr val="accent1"/>
+                        </a:effectRef>
+                        <a:fontRef idx="minor">
+                          <a:schemeClr val="dk1"/>
+                        </a:fontRef>
+                      </wps:style>
+                      <wps:txbx>
+                        <w:txbxContent>
+                          <w:p>
+                            <w:pPr>
+                              <w:jc w:val="center"/>
+                              <w:rPr>
+                                <w:rFonts w:hint="eastAsia" w:eastAsiaTheme="minorEastAsia"/>
+                                <w:color w:val="auto"/>
+                                <w:sz w:val="32"/>
+                                <w:szCs w:val="32"/>
+                                <w:lang w:val="en-US" w:eastAsia="zh-CN"/>
+                              </w:rPr>
+                            </w:pPr>
+                            <w:r>
+                              <w:rPr>
+                                <w:rFonts w:hint="eastAsia"/>
+                                <w:color w:val="auto"/>
+                                <w:sz w:val="32"/>
+                                <w:szCs w:val="32"/>
+                                <w:lang w:val="en-US" w:eastAsia="zh-CN"/>
+                              </w:rPr>
+                              <w:t>Mac</w:t>
+                            </w:r>
+                          </w:p>
+                        </w:txbxContent>
+                      </wps:txbx>
+                      <wps:bodyPr anchor="ctr">
+                        <a:scene3d>
+                          <a:camera prst="orthographicFront"/>
+                          <a:lightRig rig="threePt" dir="t"/>
+                        </a:scene3d>
+                        <a:sp3d>
+                          <a:contourClr>
+                            <a:srgbClr val="FFFFFF"/>
+                          </a:contourClr>
+                        </a:sp3d>
+                      </wps:bodyPr>
+                    </wps:wsp>
+                  </a:graphicData>
+                </a:graphic>
+              </wp:anchor>
+            </w:drawing>
+          </mc:Choice>
+          <mc:Fallback>
+            <w:pict>
+              <v:roundrect id=" 167" o:spid="_x0000_s1026" o:spt="2" style="position:absolute;left:0pt;margin-left:-32pt;margin-top:500.15pt;height:61.8pt;width:109.2pt;z-index:261753856;v-text-anchor:middle;mso-width-relative:page;mso-height-relative:page;" fillcolor="#B1CBE9 [3536]" filled="t" stroked="t" coordsize="21600,21600" arcsize="0.166666666666667" o:gfxdata="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">
+                <v:fill type="gradient" on="t" color2="#92B9E4 [3376]" colors="0f #B1CBE9;32768f #A3C1E5;65536f #92B9E4" focus="100%" focussize="0,0" rotate="t">
+                  <o:fill type="gradientUnscaled" v:ext="backwardCompatible"/>
+                </v:fill>
+                <v:stroke weight="0.5pt" color="#5B9BD5 [3204]" miterlimit="8" joinstyle="miter"/>
+                <v:imagedata o:title=""/>
+                <o:lock v:ext="edit" aspectratio="f"/>
+                <v:textbox>
+                  <w:txbxContent>
+                    <w:p>
+                      <w:pPr>
+                        <w:jc w:val="center"/>
+                        <w:rPr>
+                          <w:rFonts w:hint="eastAsia" w:eastAsiaTheme="minorEastAsia"/>
+                          <w:color w:val="auto"/>
+                          <w:sz w:val="32"/>
+                          <w:szCs w:val="32"/>
+                          <w:lang w:val="en-US" w:eastAsia="zh-CN"/>
+                        </w:rPr>
+                      </w:pPr>
+                      <w:r>
+                        <w:rPr>
+                          <w:rFonts w:hint="eastAsia"/>
+                          <w:color w:val="auto"/>
+                          <w:sz w:val="32"/>
+                          <w:szCs w:val="32"/>
+                          <w:lang w:val="en-US" w:eastAsia="zh-CN"/>
+                        </w:rPr>
+                        <w:t>Mac</w:t>
+                      </w:r>
+                    </w:p>
+                  </w:txbxContent>
+                </v:textbox>
+              </v:roundrect>
+            </w:pict>
+          </mc:Fallback>
+        </mc:AlternateContent>
+      </w:r>
+      <w:r>
+        <w:rPr>
+          <w:sz w:val="21"/>
+        </w:rPr>
+        <mc:AlternateContent>
+          <mc:Choice Requires="wps">
+            <w:drawing>
+              <wp:anchor distT="0" distB="0" distL="114300" distR="114300" simplePos="0" relativeHeight="251659264" behindDoc="0" locked="0" layoutInCell="1" allowOverlap="1">
+                <wp:simplePos x="0" y="0"/>
+                <wp:positionH relativeFrom="column">
+                  <wp:posOffset>4438015</wp:posOffset>
+                </wp:positionH>
+                <wp:positionV relativeFrom="paragraph">
+                  <wp:posOffset>6351905</wp:posOffset>
+                </wp:positionV>
+                <wp:extent cx="1493520" cy="784860"/>
+                <wp:effectExtent l="4445" t="4445" r="10795" b="18415"/>
+                <wp:wrapNone/>
+                <wp:docPr id="10" name=" 167"/>
+                <wp:cNvGraphicFramePr/>
+                <a:graphic xmlns:a="http://schemas.openxmlformats.org/drawingml/2006/main">
+                  <a:graphicData uri="http://schemas.microsoft.com/office/word/2010/wordprocessingShape">
+                    <wps:wsp>
+                      <wps:cNvSpPr/>
+                      <wps:spPr>
+                        <a:xfrm>
+                          <a:off x="0" y="0"/>
+                          <a:ext cx="1493520" cy="784860"/>
+                        </a:xfrm>
+                        <a:prstGeom prst="roundRect">
+                          <a:avLst/>
+                        </a:prstGeom>
+                      </wps:spPr>
+                      <wps:style>
+                        <a:lnRef idx="1">
+                          <a:schemeClr val="accent1"/>
+                        </a:lnRef>
+                        <a:fillRef idx="2">
+                          <a:schemeClr val="accent1"/>
+                        </a:fillRef>
+                        <a:effectRef idx="1">
+                          <a:schemeClr val="accent1"/>
+                        </a:effectRef>
+                        <a:fontRef idx="minor">
+                          <a:schemeClr val="dk1"/>
+                        </a:fontRef>
+                      </wps:style>
+                      <wps:txbx>
+                        <w:txbxContent>
+                          <w:p>
+                            <w:pPr>
+                              <w:jc w:val="center"/>
+                              <w:rPr>
+                                <w:rFonts w:hint="eastAsia" w:ascii="微软雅黑" w:hAnsi="微软雅黑" w:eastAsia="微软雅黑" w:cs="微软雅黑"/>
+                                <w:color w:val="auto"/>
+                                <w:sz w:val="32"/>
+                                <w:szCs w:val="32"/>
+                                <w:highlight w:val="none"/>
+                                <w:lang w:val="en-US" w:eastAsia="zh-CN"/>
+                              </w:rPr>
+                            </w:pPr>
+                            <w:r>
+                              <w:rPr>
+                                <w:rFonts w:hint="eastAsia" w:ascii="微软雅黑" w:hAnsi="微软雅黑" w:eastAsia="微软雅黑" w:cs="微软雅黑"/>
+                                <w:color w:val="auto"/>
+                                <w:sz w:val="32"/>
+                                <w:szCs w:val="32"/>
+                                <w:highlight w:val="none"/>
+                                <w:lang w:val="en-US" w:eastAsia="zh-CN"/>
+                              </w:rPr>
+                              <w:t>Android</w:t>
+                            </w:r>
+                          </w:p>
+                        </w:txbxContent>
+                      </wps:txbx>
+                      <wps:bodyPr anchor="ctr">
+                        <a:scene3d>
+                          <a:camera prst="orthographicFront"/>
+                          <a:lightRig rig="threePt" dir="t"/>
+                        </a:scene3d>
+                        <a:sp3d>
+                          <a:contourClr>
+                            <a:srgbClr val="FFFFFF"/>
+                          </a:contourClr>
+                        </a:sp3d>
+                      </wps:bodyPr>
+                    </wps:wsp>
+                  </a:graphicData>
+                </a:graphic>
+              </wp:anchor>
+            </w:drawing>
+          </mc:Choice>
+          <mc:Fallback>
+            <w:pict>
+              <v:roundrect id=" 167" o:spid="_x0000_s1026" o:spt="2" style="position:absolute;left:0pt;margin-left:349.45pt;margin-top:500.15pt;height:61.8pt;width:117.6pt;z-index:251659264;v-text-anchor:middle;mso-width-relative:page;mso-height-relative:page;" fillcolor="#B1CBE9 [3536]" filled="t" stroked="t" coordsize="21600,21600" arcsize="0.166666666666667" o:gfxdata="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">
+                <v:fill type="gradient" on="t" color2="#92B9E4 [3376]" colors="0f #B1CBE9;32768f #A3C1E5;65536f #92B9E4" focus="100%" focussize="0,0" rotate="t">
+                  <o:fill type="gradientUnscaled" v:ext="backwardCompatible"/>
+                </v:fill>
+                <v:stroke weight="0.5pt" color="#5B9BD5 [3204]" miterlimit="8" joinstyle="miter"/>
+                <v:imagedata o:title=""/>
+                <o:lock v:ext="edit" aspectratio="f"/>
+                <v:textbox>
+                  <w:txbxContent>
+                    <w:p>
+                      <w:pPr>
+                        <w:jc w:val="center"/>
+                        <w:rPr>
+                          <w:rFonts w:hint="eastAsia" w:ascii="微软雅黑" w:hAnsi="微软雅黑" w:eastAsia="微软雅黑" w:cs="微软雅黑"/>
+                          <w:color w:val="auto"/>
+                          <w:sz w:val="32"/>
+                          <w:szCs w:val="32"/>
+                          <w:highlight w:val="none"/>
+                          <w:lang w:val="en-US" w:eastAsia="zh-CN"/>
+                        </w:rPr>
+                      </w:pPr>
+                      <w:r>
+                        <w:rPr>
+                          <w:rFonts w:hint="eastAsia" w:ascii="微软雅黑" w:hAnsi="微软雅黑" w:eastAsia="微软雅黑" w:cs="微软雅黑"/>
+                          <w:color w:val="auto"/>
+                          <w:sz w:val="32"/>
+                          <w:szCs w:val="32"/>
+                          <w:highlight w:val="none"/>
+                          <w:lang w:val="en-US" w:eastAsia="zh-CN"/>
+                        </w:rPr>
+                        <w:t>Android</w:t>
+                      </w:r>
+                    </w:p>
+                  </w:txbxContent>
+                </v:textbox>
+              </v:roundrect>
+            </w:pict>
+          </mc:Fallback>
+        </mc:AlternateContent>
+      </w:r>
       <w:r>
         <w:rPr>
           <w:sz w:val="21"/>
@@ -83,7 +607,7 @@
                                   </w14:solidFill>
                                 </w14:textFill>
                               </w:rPr>
-                              <w:t>FreeImage</w:t>
+                              <w:t>std_image</w:t>
                             </w:r>
                           </w:p>
                         </w:txbxContent>
@@ -145,7 +669,7 @@
                             </w14:solidFill>
                           </w14:textFill>
                         </w:rPr>
-                        <w:t>FreeImage</w:t>
+                        <w:t>std_image</w:t>
                       </w:r>
                     </w:p>
                   </w:txbxContent>
@@ -787,38 +1311,6 @@
                         <a:prstGeom prst="roundRect">
                           <a:avLst/>
                         </a:prstGeom>
-                        <a:extLst>
-                          <a:ext uri="{909E8E84-426E-40DD-AFC4-6F175D3DCCD1}">
-                            <a14:hiddenFill xmlns:a14="http://schemas.microsoft.com/office/drawing/2010/main">
-                              <a:gradFill rotWithShape="1">
-                                <a:gsLst>
-                                  <a:gs pos="0">
-                                    <a:schemeClr val="accent1">
-                                      <a:lumMod val="110000"/>
-                                      <a:satMod val="105000"/>
-                                      <a:tint val="67000"/>
-                                    </a:schemeClr>
-                                  </a:gs>
-                                  <a:gs pos="50000">
-                                    <a:schemeClr val="accent1">
-                                      <a:lumMod val="105000"/>
-                                      <a:satMod val="103000"/>
-                                      <a:tint val="73000"/>
-                                    </a:schemeClr>
-                                  </a:gs>
-                                  <a:gs pos="100000">
-                                    <a:schemeClr val="accent1">
-                                      <a:lumMod val="105000"/>
-                                      <a:satMod val="109000"/>
-                                      <a:tint val="81000"/>
-                                    </a:schemeClr>
-                                  </a:gs>
-                                </a:gsLst>
-                                <a:lin ang="5400000" scaled="0"/>
-                              </a:gradFill>
-                            </a14:hiddenFill>
-                          </a:ext>
-                        </a:extLst>
                       </wps:spPr>
                       <wps:style>
                         <a:lnRef idx="1">
@@ -889,7 +1381,7 @@
           </mc:Choice>
           <mc:Fallback>
             <w:pict>
-              <v:roundrect id=" 167" o:spid="_x0000_s1026" o:spt="2" style="position:absolute;left:0pt;margin-left:9.8pt;margin-top:279.35pt;height:63.6pt;width:97.2pt;z-index:251736064;v-text-anchor:middle;mso-width-relative:page;mso-height-relative:page;" fillcolor="#D2D2D2 [3536]" filled="t" stroked="t" coordsize="21600,21600" arcsize="0.166666666666667" o:gfxdata="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">
+              <v:roundrect id=" 167" o:spid="_x0000_s1026" o:spt="2" style="position:absolute;left:0pt;margin-left:9.8pt;margin-top:279.35pt;height:63.6pt;width:97.2pt;z-index:251736064;v-text-anchor:middle;mso-width-relative:page;mso-height-relative:page;" fillcolor="#D2D2D2 [3536]" filled="t" stroked="t" coordsize="21600,21600" arcsize="0.166666666666667" o:gfxdata="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">
                 <v:fill type="gradient" on="t" color2="#C0C0C0 [3376]" colors="0f #D2D2D2;32768f #C8C8C8;65536f #C0C0C0" focus="100%" focussize="0,0" rotate="t">
                   <o:fill type="gradientUnscaled" v:ext="backwardCompatible"/>
                 </v:fill>
@@ -1273,15 +1765,6 @@
                         <a:ln>
                           <a:noFill/>
                         </a:ln>
-                        <a:extLst>
-                          <a:ext uri="{909E8E84-426E-40DD-AFC4-6F175D3DCCD1}">
-                            <a14:hiddenFill xmlns:a14="http://schemas.microsoft.com/office/drawing/2010/main">
-                              <a:solidFill>
-                                <a:schemeClr val="lt1"/>
-                              </a:solidFill>
-                            </a14:hiddenFill>
-                          </a:ext>
-                        </a:extLst>
                       </wps:spPr>
                       <wps:style>
                         <a:lnRef idx="2">
@@ -1352,7 +1835,7 @@
           </mc:Choice>
           <mc:Fallback>
             <w:pict>
-              <v:roundrect id=" 167" o:spid="_x0000_s1026" o:spt="2" style="position:absolute;left:0pt;margin-left:-16pt;margin-top:234.85pt;height:42.55pt;width:471.6pt;z-index:251729920;v-text-anchor:middle;mso-width-relative:page;mso-height-relative:page;" filled="f" stroked="f" coordsize="21600,21600" arcsize="0.166666666666667" o:gfxdata="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">
+              <v:roundrect id=" 167" o:spid="_x0000_s1026" o:spt="2" style="position:absolute;left:0pt;margin-left:-16pt;margin-top:234.85pt;height:42.55pt;width:471.6pt;z-index:251729920;v-text-anchor:middle;mso-width-relative:page;mso-height-relative:page;" filled="f" stroked="f" coordsize="21600,21600" arcsize="0.166666666666667" o:gfxdata="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">
                 <v:fill on="f" focussize="0,0"/>
                 <v:stroke on="f" weight="1pt" miterlimit="8" joinstyle="miter"/>
                 <v:imagedata o:title=""/>
@@ -1389,400 +1872,6 @@
                           </w14:textFill>
                         </w:rPr>
                         <w:t>lives2d C++ Engine</w:t>
-                      </w:r>
-                    </w:p>
-                  </w:txbxContent>
-                </v:textbox>
-              </v:roundrect>
-            </w:pict>
-          </mc:Fallback>
-        </mc:AlternateContent>
-      </w:r>
-      <w:r>
-        <w:rPr>
-          <w:sz w:val="21"/>
-        </w:rPr>
-        <mc:AlternateContent>
-          <mc:Choice Requires="wps">
-            <w:drawing>
-              <wp:anchor distT="0" distB="0" distL="114300" distR="114300" simplePos="0" relativeHeight="251661312" behindDoc="0" locked="0" layoutInCell="1" allowOverlap="1">
-                <wp:simplePos x="0" y="0"/>
-                <wp:positionH relativeFrom="column">
-                  <wp:posOffset>1812925</wp:posOffset>
-                </wp:positionH>
-                <wp:positionV relativeFrom="paragraph">
-                  <wp:posOffset>6351905</wp:posOffset>
-                </wp:positionV>
-                <wp:extent cx="1904365" cy="784860"/>
-                <wp:effectExtent l="4445" t="5080" r="11430" b="17780"/>
-                <wp:wrapNone/>
-                <wp:docPr id="11" name=" 167"/>
-                <wp:cNvGraphicFramePr/>
-                <a:graphic xmlns:a="http://schemas.openxmlformats.org/drawingml/2006/main">
-                  <a:graphicData uri="http://schemas.microsoft.com/office/word/2010/wordprocessingShape">
-                    <wps:wsp>
-                      <wps:cNvSpPr/>
-                      <wps:spPr>
-                        <a:xfrm>
-                          <a:off x="0" y="0"/>
-                          <a:ext cx="1904365" cy="784860"/>
-                        </a:xfrm>
-                        <a:prstGeom prst="roundRect">
-                          <a:avLst/>
-                        </a:prstGeom>
-                      </wps:spPr>
-                      <wps:style>
-                        <a:lnRef idx="1">
-                          <a:schemeClr val="accent1"/>
-                        </a:lnRef>
-                        <a:fillRef idx="2">
-                          <a:schemeClr val="accent1"/>
-                        </a:fillRef>
-                        <a:effectRef idx="1">
-                          <a:schemeClr val="accent1"/>
-                        </a:effectRef>
-                        <a:fontRef idx="minor">
-                          <a:schemeClr val="dk1"/>
-                        </a:fontRef>
-                      </wps:style>
-                      <wps:txbx>
-                        <w:txbxContent>
-                          <w:p>
-                            <w:pPr>
-                              <w:jc w:val="center"/>
-                              <w:rPr>
-                                <w:rFonts w:hint="eastAsia" w:eastAsiaTheme="minorEastAsia"/>
-                                <w:color w:val="auto"/>
-                                <w:sz w:val="32"/>
-                                <w:szCs w:val="32"/>
-                                <w:lang w:val="en-US" w:eastAsia="zh-CN"/>
-                              </w:rPr>
-                            </w:pPr>
-                            <w:r>
-                              <w:rPr>
-                                <w:rFonts w:hint="eastAsia"/>
-                                <w:color w:val="auto"/>
-                                <w:sz w:val="32"/>
-                                <w:szCs w:val="32"/>
-                                <w:lang w:val="en-US" w:eastAsia="zh-CN"/>
-                              </w:rPr>
-                              <w:t>iOS</w:t>
-                            </w:r>
-                          </w:p>
-                        </w:txbxContent>
-                      </wps:txbx>
-                      <wps:bodyPr anchor="ctr">
-                        <a:scene3d>
-                          <a:camera prst="orthographicFront"/>
-                          <a:lightRig rig="threePt" dir="t"/>
-                        </a:scene3d>
-                        <a:sp3d>
-                          <a:contourClr>
-                            <a:srgbClr val="FFFFFF"/>
-                          </a:contourClr>
-                        </a:sp3d>
-                      </wps:bodyPr>
-                    </wps:wsp>
-                  </a:graphicData>
-                </a:graphic>
-              </wp:anchor>
-            </w:drawing>
-          </mc:Choice>
-          <mc:Fallback>
-            <w:pict>
-              <v:roundrect id=" 167" o:spid="_x0000_s1026" o:spt="2" style="position:absolute;left:0pt;margin-left:142.75pt;margin-top:500.15pt;height:61.8pt;width:149.95pt;z-index:251661312;v-text-anchor:middle;mso-width-relative:page;mso-height-relative:page;" fillcolor="#B1CBE9 [3536]" filled="t" stroked="t" coordsize="21600,21600" arcsize="0.166666666666667" o:gfxdata="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">
-                <v:fill type="gradient" on="t" color2="#92B9E4 [3376]" colors="0f #B1CBE9;32768f #A3C1E5;65536f #92B9E4" focus="100%" focussize="0,0" rotate="t">
-                  <o:fill type="gradientUnscaled" v:ext="backwardCompatible"/>
-                </v:fill>
-                <v:stroke weight="0.5pt" color="#5B9BD5 [3204]" miterlimit="8" joinstyle="miter"/>
-                <v:imagedata o:title=""/>
-                <o:lock v:ext="edit" aspectratio="f"/>
-                <v:textbox>
-                  <w:txbxContent>
-                    <w:p>
-                      <w:pPr>
-                        <w:jc w:val="center"/>
-                        <w:rPr>
-                          <w:rFonts w:hint="eastAsia" w:eastAsiaTheme="minorEastAsia"/>
-                          <w:color w:val="auto"/>
-                          <w:sz w:val="32"/>
-                          <w:szCs w:val="32"/>
-                          <w:lang w:val="en-US" w:eastAsia="zh-CN"/>
-                        </w:rPr>
-                      </w:pPr>
-                      <w:r>
-                        <w:rPr>
-                          <w:rFonts w:hint="eastAsia"/>
-                          <w:color w:val="auto"/>
-                          <w:sz w:val="32"/>
-                          <w:szCs w:val="32"/>
-                          <w:lang w:val="en-US" w:eastAsia="zh-CN"/>
-                        </w:rPr>
-                        <w:t>iOS</w:t>
-                      </w:r>
-                    </w:p>
-                  </w:txbxContent>
-                </v:textbox>
-              </v:roundrect>
-            </w:pict>
-          </mc:Fallback>
-        </mc:AlternateContent>
-      </w:r>
-      <w:r>
-        <w:rPr>
-          <w:sz w:val="21"/>
-        </w:rPr>
-        <mc:AlternateContent>
-          <mc:Choice Requires="wps">
-            <w:drawing>
-              <wp:anchor distT="0" distB="0" distL="114300" distR="114300" simplePos="0" relativeHeight="251659264" behindDoc="0" locked="0" layoutInCell="1" allowOverlap="1">
-                <wp:simplePos x="0" y="0"/>
-                <wp:positionH relativeFrom="column">
-                  <wp:posOffset>4025900</wp:posOffset>
-                </wp:positionH>
-                <wp:positionV relativeFrom="paragraph">
-                  <wp:posOffset>6351905</wp:posOffset>
-                </wp:positionV>
-                <wp:extent cx="1904365" cy="784860"/>
-                <wp:effectExtent l="6350" t="6350" r="9525" b="16510"/>
-                <wp:wrapNone/>
-                <wp:docPr id="10" name=" 167"/>
-                <wp:cNvGraphicFramePr/>
-                <a:graphic xmlns:a="http://schemas.openxmlformats.org/drawingml/2006/main">
-                  <a:graphicData uri="http://schemas.microsoft.com/office/word/2010/wordprocessingShape">
-                    <wps:wsp>
-                      <wps:cNvSpPr/>
-                      <wps:spPr>
-                        <a:xfrm>
-                          <a:off x="0" y="0"/>
-                          <a:ext cx="1904365" cy="784860"/>
-                        </a:xfrm>
-                        <a:prstGeom prst="roundRect">
-                          <a:avLst/>
-                        </a:prstGeom>
-                      </wps:spPr>
-                      <wps:style>
-                        <a:lnRef idx="1">
-                          <a:schemeClr val="accent1"/>
-                        </a:lnRef>
-                        <a:fillRef idx="2">
-                          <a:schemeClr val="accent1"/>
-                        </a:fillRef>
-                        <a:effectRef idx="1">
-                          <a:schemeClr val="accent1"/>
-                        </a:effectRef>
-                        <a:fontRef idx="minor">
-                          <a:schemeClr val="dk1"/>
-                        </a:fontRef>
-                      </wps:style>
-                      <wps:txbx>
-                        <w:txbxContent>
-                          <w:p>
-                            <w:pPr>
-                              <w:jc w:val="center"/>
-                              <w:rPr>
-                                <w:rFonts w:hint="eastAsia" w:ascii="微软雅黑" w:hAnsi="微软雅黑" w:eastAsia="微软雅黑" w:cs="微软雅黑"/>
-                                <w:color w:val="auto"/>
-                                <w:sz w:val="32"/>
-                                <w:szCs w:val="32"/>
-                                <w:highlight w:val="none"/>
-                                <w:lang w:val="en-US" w:eastAsia="zh-CN"/>
-                              </w:rPr>
-                            </w:pPr>
-                            <w:r>
-                              <w:rPr>
-                                <w:rFonts w:hint="eastAsia" w:ascii="微软雅黑" w:hAnsi="微软雅黑" w:eastAsia="微软雅黑" w:cs="微软雅黑"/>
-                                <w:color w:val="auto"/>
-                                <w:sz w:val="32"/>
-                                <w:szCs w:val="32"/>
-                                <w:highlight w:val="none"/>
-                                <w:lang w:val="en-US" w:eastAsia="zh-CN"/>
-                              </w:rPr>
-                              <w:t>Android</w:t>
-                            </w:r>
-                          </w:p>
-                        </w:txbxContent>
-                      </wps:txbx>
-                      <wps:bodyPr anchor="ctr">
-                        <a:scene3d>
-                          <a:camera prst="orthographicFront"/>
-                          <a:lightRig rig="threePt" dir="t"/>
-                        </a:scene3d>
-                        <a:sp3d>
-                          <a:contourClr>
-                            <a:srgbClr val="FFFFFF"/>
-                          </a:contourClr>
-                        </a:sp3d>
-                      </wps:bodyPr>
-                    </wps:wsp>
-                  </a:graphicData>
-                </a:graphic>
-              </wp:anchor>
-            </w:drawing>
-          </mc:Choice>
-          <mc:Fallback>
-            <w:pict>
-              <v:roundrect id=" 167" o:spid="_x0000_s1026" o:spt="2" style="position:absolute;left:0pt;margin-left:317pt;margin-top:500.15pt;height:61.8pt;width:149.95pt;z-index:251659264;v-text-anchor:middle;mso-width-relative:page;mso-height-relative:page;" fillcolor="#B1CBE9 [3536]" filled="t" stroked="t" coordsize="21600,21600" arcsize="0.166666666666667" o:gfxdata="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">
-                <v:fill type="gradient" on="t" color2="#92B9E4 [3376]" colors="0f #B1CBE9;32768f #A3C1E5;65536f #92B9E4" focus="100%" focussize="0,0" rotate="t">
-                  <o:fill type="gradientUnscaled" v:ext="backwardCompatible"/>
-                </v:fill>
-                <v:stroke weight="0.5pt" color="#5B9BD5 [3204]" miterlimit="8" joinstyle="miter"/>
-                <v:imagedata o:title=""/>
-                <o:lock v:ext="edit" aspectratio="f"/>
-                <v:textbox>
-                  <w:txbxContent>
-                    <w:p>
-                      <w:pPr>
-                        <w:jc w:val="center"/>
-                        <w:rPr>
-                          <w:rFonts w:hint="eastAsia" w:ascii="微软雅黑" w:hAnsi="微软雅黑" w:eastAsia="微软雅黑" w:cs="微软雅黑"/>
-                          <w:color w:val="auto"/>
-                          <w:sz w:val="32"/>
-                          <w:szCs w:val="32"/>
-                          <w:highlight w:val="none"/>
-                          <w:lang w:val="en-US" w:eastAsia="zh-CN"/>
-                        </w:rPr>
-                      </w:pPr>
-                      <w:r>
-                        <w:rPr>
-                          <w:rFonts w:hint="eastAsia" w:ascii="微软雅黑" w:hAnsi="微软雅黑" w:eastAsia="微软雅黑" w:cs="微软雅黑"/>
-                          <w:color w:val="auto"/>
-                          <w:sz w:val="32"/>
-                          <w:szCs w:val="32"/>
-                          <w:highlight w:val="none"/>
-                          <w:lang w:val="en-US" w:eastAsia="zh-CN"/>
-                        </w:rPr>
-                        <w:t>Android</w:t>
-                      </w:r>
-                    </w:p>
-                  </w:txbxContent>
-                </v:textbox>
-              </v:roundrect>
-            </w:pict>
-          </mc:Fallback>
-        </mc:AlternateContent>
-      </w:r>
-      <w:r>
-        <w:rPr>
-          <w:sz w:val="21"/>
-        </w:rPr>
-        <mc:AlternateContent>
-          <mc:Choice Requires="wps">
-            <w:drawing>
-              <wp:anchor distT="0" distB="0" distL="114300" distR="114300" simplePos="0" relativeHeight="251663360" behindDoc="0" locked="0" layoutInCell="1" allowOverlap="1">
-                <wp:simplePos x="0" y="0"/>
-                <wp:positionH relativeFrom="column">
-                  <wp:posOffset>-408940</wp:posOffset>
-                </wp:positionH>
-                <wp:positionV relativeFrom="paragraph">
-                  <wp:posOffset>6351905</wp:posOffset>
-                </wp:positionV>
-                <wp:extent cx="1904365" cy="784860"/>
-                <wp:effectExtent l="4445" t="5080" r="11430" b="17780"/>
-                <wp:wrapNone/>
-                <wp:docPr id="12" name=" 167"/>
-                <wp:cNvGraphicFramePr/>
-                <a:graphic xmlns:a="http://schemas.openxmlformats.org/drawingml/2006/main">
-                  <a:graphicData uri="http://schemas.microsoft.com/office/word/2010/wordprocessingShape">
-                    <wps:wsp>
-                      <wps:cNvSpPr/>
-                      <wps:spPr>
-                        <a:xfrm>
-                          <a:off x="0" y="0"/>
-                          <a:ext cx="1904365" cy="784860"/>
-                        </a:xfrm>
-                        <a:prstGeom prst="roundRect">
-                          <a:avLst/>
-                        </a:prstGeom>
-                      </wps:spPr>
-                      <wps:style>
-                        <a:lnRef idx="1">
-                          <a:schemeClr val="accent1"/>
-                        </a:lnRef>
-                        <a:fillRef idx="2">
-                          <a:schemeClr val="accent1"/>
-                        </a:fillRef>
-                        <a:effectRef idx="1">
-                          <a:schemeClr val="accent1"/>
-                        </a:effectRef>
-                        <a:fontRef idx="minor">
-                          <a:schemeClr val="dk1"/>
-                        </a:fontRef>
-                      </wps:style>
-                      <wps:txbx>
-                        <w:txbxContent>
-                          <w:p>
-                            <w:pPr>
-                              <w:jc w:val="center"/>
-                              <w:rPr>
-                                <w:rFonts w:hint="eastAsia"/>
-                                <w:color w:val="auto"/>
-                                <w:sz w:val="32"/>
-                                <w:szCs w:val="32"/>
-                                <w:lang w:val="en-US" w:eastAsia="zh-CN"/>
-                              </w:rPr>
-                            </w:pPr>
-                            <w:r>
-                              <w:rPr>
-                                <w:rFonts w:hint="eastAsia"/>
-                                <w:color w:val="auto"/>
-                                <w:sz w:val="32"/>
-                                <w:szCs w:val="32"/>
-                                <w:lang w:val="en-US" w:eastAsia="zh-CN"/>
-                              </w:rPr>
-                              <w:t>Win</w:t>
-                            </w:r>
-                          </w:p>
-                        </w:txbxContent>
-                      </wps:txbx>
-                      <wps:bodyPr anchor="ctr">
-                        <a:scene3d>
-                          <a:camera prst="orthographicFront"/>
-                          <a:lightRig rig="threePt" dir="t"/>
-                        </a:scene3d>
-                        <a:sp3d>
-                          <a:contourClr>
-                            <a:srgbClr val="FFFFFF"/>
-                          </a:contourClr>
-                        </a:sp3d>
-                      </wps:bodyPr>
-                    </wps:wsp>
-                  </a:graphicData>
-                </a:graphic>
-              </wp:anchor>
-            </w:drawing>
-          </mc:Choice>
-          <mc:Fallback>
-            <w:pict>
-              <v:roundrect id=" 167" o:spid="_x0000_s1026" o:spt="2" style="position:absolute;left:0pt;margin-left:-32.2pt;margin-top:500.15pt;height:61.8pt;width:149.95pt;z-index:251663360;v-text-anchor:middle;mso-width-relative:page;mso-height-relative:page;" fillcolor="#B1CBE9 [3536]" filled="t" stroked="t" coordsize="21600,21600" arcsize="0.166666666666667" o:gfxdata="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">
-                <v:fill type="gradient" on="t" color2="#92B9E4 [3376]" colors="0f #B1CBE9;32768f #A3C1E5;65536f #92B9E4" focus="100%" focussize="0,0" rotate="t">
-                  <o:fill type="gradientUnscaled" v:ext="backwardCompatible"/>
-                </v:fill>
-                <v:stroke weight="0.5pt" color="#5B9BD5 [3204]" miterlimit="8" joinstyle="miter"/>
-                <v:imagedata o:title=""/>
-                <o:lock v:ext="edit" aspectratio="f"/>
-                <v:textbox>
-                  <w:txbxContent>
-                    <w:p>
-                      <w:pPr>
-                        <w:jc w:val="center"/>
-                        <w:rPr>
-                          <w:rFonts w:hint="eastAsia"/>
-                          <w:color w:val="auto"/>
-                          <w:sz w:val="32"/>
-                          <w:szCs w:val="32"/>
-                          <w:lang w:val="en-US" w:eastAsia="zh-CN"/>
-                        </w:rPr>
-                      </w:pPr>
-                      <w:r>
-                        <w:rPr>
-                          <w:rFonts w:hint="eastAsia"/>
-                          <w:color w:val="auto"/>
-                          <w:sz w:val="32"/>
-                          <w:szCs w:val="32"/>
-                          <w:lang w:val="en-US" w:eastAsia="zh-CN"/>
-                        </w:rPr>
-                        <w:t>Win</w:t>
                       </w:r>
                     </w:p>
                   </w:txbxContent>
@@ -1884,7 +1973,7 @@
           </mc:Choice>
           <mc:Fallback>
             <w:pict>
-              <v:roundrect id=" 167" o:spid="_x0000_s1026" o:spt="2" style="position:absolute;left:0pt;margin-left:-32.2pt;margin-top:426.25pt;height:63pt;width:499.15pt;z-index:251658240;v-text-anchor:middle;mso-width-relative:page;mso-height-relative:page;" fillcolor="#ED7D31 [3205]" filled="t" stroked="t" coordsize="21600,21600" arcsize="0.166666666666667" o:gfxdata="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">
+              <v:roundrect id=" 167" o:spid="_x0000_s1026" o:spt="2" style="position:absolute;left:0pt;margin-left:-32.2pt;margin-top:426.25pt;height:63pt;width:499.15pt;z-index:251658240;v-text-anchor:middle;mso-width-relative:page;mso-height-relative:page;" fillcolor="#ED7D31 [3205]" filled="t" stroked="t" coordsize="21600,21600" arcsize="0.166666666666667" o:gfxdata="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">
                 <v:fill on="t" focussize="0,0"/>
                 <v:stroke weight="1pt" color="#AE5A21 [3205]" miterlimit="8" joinstyle="miter"/>
                 <v:imagedata o:title=""/>
@@ -1998,7 +2087,7 @@
           </mc:Choice>
           <mc:Fallback>
             <w:pict>
-              <v:roundrect id=" 167" o:spid="_x0000_s1026" o:spt="2" style="position:absolute;left:0pt;margin-left:-32.25pt;margin-top:245.05pt;height:173.4pt;width:499.15pt;z-index:251664384;v-text-anchor:middle;mso-width-relative:page;mso-height-relative:page;" fillcolor="#A5A5A5 [3206]" filled="t" stroked="t" coordsize="21600,21600" arcsize="0.166666666666667" o:gfxdata="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">
+              <v:roundrect id=" 167" o:spid="_x0000_s1026" o:spt="2" style="position:absolute;left:0pt;margin-left:-32.25pt;margin-top:245.05pt;height:173.4pt;width:499.15pt;z-index:251664384;v-text-anchor:middle;mso-width-relative:page;mso-height-relative:page;" fillcolor="#A5A5A5 [3206]" filled="t" stroked="t" coordsize="21600,21600" arcsize="0.166666666666667" o:gfxdata="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">
                 <v:fill on="t" focussize="0,0"/>
                 <v:stroke weight="1pt" color="#787878 [3206]" miterlimit="8" joinstyle="miter"/>
                 <v:imagedata o:title=""/>
@@ -2112,7 +2201,7 @@
           </mc:Choice>
           <mc:Fallback>
             <w:pict>
-              <v:roundrect id=" 167" o:spid="_x0000_s1026" o:spt="2" style="position:absolute;left:0pt;margin-left:-32.35pt;margin-top:23.65pt;height:63pt;width:499.15pt;z-index:251728896;v-text-anchor:middle;mso-width-relative:page;mso-height-relative:page;" fillcolor="#70AD47 [3209]" filled="t" stroked="t" coordsize="21600,21600" arcsize="0.166666666666667" o:gfxdata="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">
+              <v:roundrect id=" 167" o:spid="_x0000_s1026" o:spt="2" style="position:absolute;left:0pt;margin-left:-32.35pt;margin-top:23.65pt;height:63pt;width:499.15pt;z-index:251728896;v-text-anchor:middle;mso-width-relative:page;mso-height-relative:page;" fillcolor="#70AD47 [3209]" filled="t" stroked="t" coordsize="21600,21600" arcsize="0.166666666666667" o:gfxdata="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">
                 <v:fill on="t" focussize="0,0"/>
                 <v:stroke weight="1pt" color="#507E32 [3209]" miterlimit="8" joinstyle="miter"/>
                 <v:imagedata o:title=""/>
@@ -2238,7 +2327,7 @@
           </mc:Choice>
           <mc:Fallback>
             <w:pict>
-              <v:roundrect id=" 167" o:spid="_x0000_s1026" o:spt="2" style="position:absolute;left:0pt;margin-left:-32.3pt;margin-top:98.65pt;height:63pt;width:499.15pt;z-index:251693056;v-text-anchor:middle;mso-width-relative:page;mso-height-relative:page;" fillcolor="#4472C4 [3208]" filled="t" stroked="t" coordsize="21600,21600" arcsize="0.166666666666667" o:gfxdata="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">
+              <v:roundrect id=" 167" o:spid="_x0000_s1026" o:spt="2" style="position:absolute;left:0pt;margin-left:-32.3pt;margin-top:98.65pt;height:63pt;width:499.15pt;z-index:251693056;v-text-anchor:middle;mso-width-relative:page;mso-height-relative:page;" fillcolor="#4472C4 [3208]" filled="t" stroked="t" coordsize="21600,21600" arcsize="0.166666666666667" o:gfxdata="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">
                 <v:fill on="t" focussize="0,0"/>
                 <v:stroke weight="1pt" color="#2F528F [3208]" miterlimit="8" joinstyle="miter"/>
                 <v:imagedata o:title=""/>
@@ -2364,7 +2453,7 @@
           </mc:Choice>
           <mc:Fallback>
             <w:pict>
-              <v:roundrect id=" 167" o:spid="_x0000_s1026" o:spt="2" style="position:absolute;left:0pt;margin-left:-32.65pt;margin-top:171.25pt;height:63pt;width:249pt;z-index:251671552;v-text-anchor:middle;mso-width-relative:page;mso-height-relative:page;" fillcolor="#FFC000 [3207]" filled="t" stroked="t" coordsize="21600,21600" arcsize="0.166666666666667" o:gfxdata="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">
+              <v:roundrect id=" 167" o:spid="_x0000_s1026" o:spt="2" style="position:absolute;left:0pt;margin-left:-32.65pt;margin-top:171.25pt;height:63pt;width:249pt;z-index:251671552;v-text-anchor:middle;mso-width-relative:page;mso-height-relative:page;" fillcolor="#FFC000 [3207]" filled="t" stroked="t" coordsize="21600,21600" arcsize="0.166666666666667" o:gfxdata="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">
                 <v:fill on="t" focussize="0,0"/>
                 <v:stroke weight="1pt" color="#BC8C00 [3207]" miterlimit="8" joinstyle="miter"/>
                 <v:imagedata o:title=""/>
@@ -2540,7 +2629,7 @@
   <w:docDefaults>
     <w:rPrDefault>
       <w:rPr>
-        <w:rFonts w:asciiTheme="minorHAnsi" w:hAnsiTheme="minorHAnsi" w:eastAsiaTheme="minorEastAsia" w:cstheme="minorBidi"/>
+        <w:rFonts w:ascii="Times New Roman" w:hAnsi="Times New Roman" w:eastAsia="宋体" w:cs="Times New Roman"/>
       </w:rPr>
     </w:rPrDefault>
   </w:docDefaults>
